--- a/documents/Low_Level_Design.docx
+++ b/documents/Low_Level_Design.docx
@@ -128,13 +128,23 @@
                 <w:szCs w:val="28"/>
               </w:rPr>
             </w:pPr>
+            <w:proofErr w:type="spellStart"/>
             <w:r>
               <w:rPr>
                 <w:rFonts w:ascii="Times New Roman" w:hAnsi="Times New Roman" w:cs="Times New Roman"/>
                 <w:sz w:val="28"/>
                 <w:szCs w:val="28"/>
               </w:rPr>
-              <w:t>Aakanksha Jadhav</w:t>
+              <w:t>Aakanksha</w:t>
+            </w:r>
+            <w:proofErr w:type="spellEnd"/>
+            <w:r>
+              <w:rPr>
+                <w:rFonts w:ascii="Times New Roman" w:hAnsi="Times New Roman" w:cs="Times New Roman"/>
+                <w:sz w:val="28"/>
+                <w:szCs w:val="28"/>
+              </w:rPr>
+              <w:t xml:space="preserve"> Jadhav</w:t>
             </w:r>
           </w:p>
         </w:tc>
@@ -1172,8 +1182,20 @@
           <w:sz w:val="24"/>
           <w:szCs w:val="24"/>
         </w:rPr>
-        <w:t>Approval Status :</w:t>
-      </w:r>
+        <w:t xml:space="preserve">Approval </w:t>
+      </w:r>
+      <w:proofErr w:type="gramStart"/>
+      <w:r>
+        <w:rPr>
+          <w:rFonts w:ascii="Arial" w:hAnsi="Arial" w:cs="Arial"/>
+          <w:b/>
+          <w:bCs/>
+          <w:sz w:val="24"/>
+          <w:szCs w:val="24"/>
+        </w:rPr>
+        <w:t>Status :</w:t>
+      </w:r>
+      <w:proofErr w:type="gramEnd"/>
     </w:p>
     <w:tbl>
       <w:tblPr>
@@ -2249,57 +2271,12 @@
         </w:rPr>
       </w:pPr>
       <w:r>
-        <w:rPr>
-          <w:noProof/>
-        </w:rPr>
-        <w:drawing>
-          <wp:inline distT="0" distB="0" distL="0" distR="0" wp14:anchorId="3C06E19E" wp14:editId="42A51B5A">
-            <wp:extent cx="5730240" cy="3611880"/>
-            <wp:effectExtent l="0" t="0" r="3810" b="7620"/>
-            <wp:docPr id="5" name="Picture 5"/>
-            <wp:cNvGraphicFramePr>
-              <a:graphicFrameLocks xmlns:a="http://schemas.openxmlformats.org/drawingml/2006/main" noChangeAspect="1"/>
-            </wp:cNvGraphicFramePr>
-            <a:graphic xmlns:a="http://schemas.openxmlformats.org/drawingml/2006/main">
-              <a:graphicData uri="http://schemas.openxmlformats.org/drawingml/2006/picture">
-                <pic:pic xmlns:pic="http://schemas.openxmlformats.org/drawingml/2006/picture">
-                  <pic:nvPicPr>
-                    <pic:cNvPr id="0" name="Picture 1"/>
-                    <pic:cNvPicPr>
-                      <a:picLocks noChangeAspect="1" noChangeArrowheads="1"/>
-                    </pic:cNvPicPr>
-                  </pic:nvPicPr>
-                  <pic:blipFill>
-                    <a:blip r:embed="rId7">
-                      <a:extLst>
-                        <a:ext uri="{28A0092B-C50C-407E-A947-70E740481C1C}">
-                          <a14:useLocalDpi xmlns:a14="http://schemas.microsoft.com/office/drawing/2010/main" val="0"/>
-                        </a:ext>
-                      </a:extLst>
-                    </a:blip>
-                    <a:srcRect/>
-                    <a:stretch>
-                      <a:fillRect/>
-                    </a:stretch>
-                  </pic:blipFill>
-                  <pic:spPr bwMode="auto">
-                    <a:xfrm>
-                      <a:off x="0" y="0"/>
-                      <a:ext cx="5730240" cy="3611880"/>
-                    </a:xfrm>
-                    <a:prstGeom prst="rect">
-                      <a:avLst/>
-                    </a:prstGeom>
-                    <a:noFill/>
-                    <a:ln>
-                      <a:noFill/>
-                    </a:ln>
-                  </pic:spPr>
-                </pic:pic>
-              </a:graphicData>
-            </a:graphic>
-          </wp:inline>
-        </w:drawing>
+        <w:object w:dxaOrig="9961" w:dyaOrig="6094" w14:anchorId="29E1620D">
+          <v:rect id="rectole0000000000" o:spid="_x0000_i1025" style="width:451.25pt;height:275.9pt" o:ole="" o:preferrelative="t" stroked="f">
+            <v:imagedata r:id="rId7" o:title=""/>
+          </v:rect>
+          <o:OLEObject Type="Embed" ProgID="StaticMetafile" ShapeID="rectole0000000000" DrawAspect="Content" ObjectID="_1700931135" r:id="rId8"/>
+        </w:object>
       </w:r>
     </w:p>
     <w:p>
@@ -2317,8 +2294,21 @@
         <w:spacing w:line="259" w:lineRule="auto"/>
       </w:pPr>
       <w:r>
+        <w:object w:dxaOrig="9070" w:dyaOrig="5608" w14:anchorId="65F0A216">
+          <v:rect id="rectole0000000001" o:spid="_x0000_i1026" style="width:453.4pt;height:280.15pt" o:ole="" o:preferrelative="t" stroked="f">
+            <v:imagedata r:id="rId9" o:title=""/>
+          </v:rect>
+          <o:OLEObject Type="Embed" ProgID="StaticMetafile" ShapeID="rectole0000000001" DrawAspect="Content" ObjectID="_1700931136" r:id="rId10"/>
+        </w:object>
+      </w:r>
+      <w:r>
         <w:br w:type="page"/>
       </w:r>
+    </w:p>
+    <w:p>
+      <w:pPr>
+        <w:spacing w:line="259" w:lineRule="auto"/>
+      </w:pPr>
     </w:p>
     <w:p>
       <w:pPr>
@@ -2338,8 +2328,15 @@
           <w:sz w:val="48"/>
           <w:szCs w:val="48"/>
         </w:rPr>
-        <w:lastRenderedPageBreak/>
-        <w:t>3. Architecture Description</w:t>
+        <w:t>2</w:t>
+      </w:r>
+      <w:r>
+        <w:rPr>
+          <w:color w:val="2F5496" w:themeColor="accent1" w:themeShade="BF"/>
+          <w:sz w:val="48"/>
+          <w:szCs w:val="48"/>
+        </w:rPr>
+        <w:t>. Architecture Description</w:t>
       </w:r>
     </w:p>
     <w:p>
@@ -2357,19 +2354,1498 @@
         </w:tabs>
         <w:jc w:val="both"/>
         <w:rPr>
-          <w:color w:val="2F5496" w:themeColor="accent1" w:themeShade="BF"/>
           <w:sz w:val="32"/>
           <w:szCs w:val="32"/>
         </w:rPr>
       </w:pPr>
       <w:r>
         <w:rPr>
-          <w:color w:val="2F5496" w:themeColor="accent1" w:themeShade="BF"/>
           <w:sz w:val="32"/>
           <w:szCs w:val="32"/>
         </w:rPr>
-        <w:t>3.1. Data Description</w:t>
-      </w:r>
+        <w:t>2</w:t>
+      </w:r>
+      <w:r>
+        <w:rPr>
+          <w:sz w:val="32"/>
+          <w:szCs w:val="32"/>
+        </w:rPr>
+        <w:t>.1. Data Description</w:t>
+      </w:r>
+    </w:p>
+    <w:p>
+      <w:pPr>
+        <w:spacing w:after="0" w:line="240" w:lineRule="auto"/>
+        <w:rPr>
+          <w:sz w:val="28"/>
+          <w:szCs w:val="28"/>
+        </w:rPr>
+      </w:pPr>
+      <w:r>
+        <w:rPr>
+          <w:sz w:val="28"/>
+          <w:szCs w:val="28"/>
+        </w:rPr>
+        <w:t>Given is the variable name, variable type, the measurement unit, and a brief description. The concrete compressive strength is the regression problem. The order of this listing corresponds to the order of numerals along the rows of the database.</w:t>
+      </w:r>
+    </w:p>
+    <w:tbl>
+      <w:tblPr>
+        <w:tblW w:w="0" w:type="auto"/>
+        <w:tblInd w:w="534" w:type="dxa"/>
+        <w:tblCellMar>
+          <w:left w:w="10" w:type="dxa"/>
+          <w:right w:w="10" w:type="dxa"/>
+        </w:tblCellMar>
+        <w:tblLook w:val="04A0" w:firstRow="1" w:lastRow="0" w:firstColumn="1" w:lastColumn="0" w:noHBand="0" w:noVBand="1"/>
+      </w:tblPr>
+      <w:tblGrid>
+        <w:gridCol w:w="3337"/>
+        <w:gridCol w:w="1276"/>
+        <w:gridCol w:w="3827"/>
+      </w:tblGrid>
+      <w:tr>
+        <w:tc>
+          <w:tcPr>
+            <w:tcW w:w="3337" w:type="dxa"/>
+            <w:tcBorders>
+              <w:top w:val="single" w:sz="4" w:space="0" w:color="000000"/>
+              <w:left w:val="single" w:sz="4" w:space="0" w:color="000000"/>
+              <w:bottom w:val="single" w:sz="4" w:space="0" w:color="000000"/>
+              <w:right w:val="single" w:sz="4" w:space="0" w:color="000000"/>
+            </w:tcBorders>
+            <w:shd w:val="clear" w:color="auto" w:fill="D9D9D9"/>
+            <w:tcMar>
+              <w:left w:w="108" w:type="dxa"/>
+              <w:right w:w="108" w:type="dxa"/>
+            </w:tcMar>
+          </w:tcPr>
+          <w:p>
+            <w:pPr>
+              <w:spacing w:after="0" w:line="240" w:lineRule="auto"/>
+              <w:jc w:val="center"/>
+              <w:rPr>
+                <w:sz w:val="28"/>
+                <w:szCs w:val="28"/>
+              </w:rPr>
+            </w:pPr>
+            <w:r>
+              <w:rPr>
+                <w:sz w:val="28"/>
+                <w:szCs w:val="28"/>
+              </w:rPr>
+              <w:t>Name</w:t>
+            </w:r>
+          </w:p>
+        </w:tc>
+        <w:tc>
+          <w:tcPr>
+            <w:tcW w:w="1276" w:type="dxa"/>
+            <w:tcBorders>
+              <w:top w:val="single" w:sz="4" w:space="0" w:color="000000"/>
+              <w:left w:val="single" w:sz="4" w:space="0" w:color="000000"/>
+              <w:bottom w:val="single" w:sz="4" w:space="0" w:color="000000"/>
+              <w:right w:val="single" w:sz="4" w:space="0" w:color="000000"/>
+            </w:tcBorders>
+            <w:shd w:val="clear" w:color="auto" w:fill="D9D9D9"/>
+            <w:tcMar>
+              <w:left w:w="108" w:type="dxa"/>
+              <w:right w:w="108" w:type="dxa"/>
+            </w:tcMar>
+          </w:tcPr>
+          <w:p>
+            <w:pPr>
+              <w:spacing w:after="0" w:line="240" w:lineRule="auto"/>
+              <w:jc w:val="center"/>
+              <w:rPr>
+                <w:sz w:val="28"/>
+                <w:szCs w:val="28"/>
+              </w:rPr>
+            </w:pPr>
+            <w:r>
+              <w:rPr>
+                <w:sz w:val="28"/>
+                <w:szCs w:val="28"/>
+              </w:rPr>
+              <w:t>Data Type</w:t>
+            </w:r>
+          </w:p>
+        </w:tc>
+        <w:tc>
+          <w:tcPr>
+            <w:tcW w:w="3827" w:type="dxa"/>
+            <w:tcBorders>
+              <w:top w:val="single" w:sz="4" w:space="0" w:color="000000"/>
+              <w:left w:val="single" w:sz="4" w:space="0" w:color="000000"/>
+              <w:bottom w:val="single" w:sz="4" w:space="0" w:color="000000"/>
+              <w:right w:val="single" w:sz="4" w:space="0" w:color="000000"/>
+            </w:tcBorders>
+            <w:shd w:val="clear" w:color="auto" w:fill="D9D9D9"/>
+            <w:tcMar>
+              <w:left w:w="108" w:type="dxa"/>
+              <w:right w:w="108" w:type="dxa"/>
+            </w:tcMar>
+          </w:tcPr>
+          <w:p>
+            <w:pPr>
+              <w:spacing w:after="0" w:line="240" w:lineRule="auto"/>
+              <w:jc w:val="center"/>
+              <w:rPr>
+                <w:sz w:val="28"/>
+                <w:szCs w:val="28"/>
+              </w:rPr>
+            </w:pPr>
+            <w:r>
+              <w:rPr>
+                <w:sz w:val="28"/>
+                <w:szCs w:val="28"/>
+              </w:rPr>
+              <w:t>Measurement</w:t>
+            </w:r>
+          </w:p>
+        </w:tc>
+      </w:tr>
+      <w:tr>
+        <w:tc>
+          <w:tcPr>
+            <w:tcW w:w="3337" w:type="dxa"/>
+            <w:tcBorders>
+              <w:top w:val="single" w:sz="4" w:space="0" w:color="000000"/>
+              <w:left w:val="single" w:sz="4" w:space="0" w:color="000000"/>
+              <w:bottom w:val="single" w:sz="4" w:space="0" w:color="000000"/>
+              <w:right w:val="single" w:sz="4" w:space="0" w:color="000000"/>
+            </w:tcBorders>
+            <w:shd w:val="clear" w:color="000000" w:fill="FFFFFF"/>
+            <w:tcMar>
+              <w:left w:w="108" w:type="dxa"/>
+              <w:right w:w="108" w:type="dxa"/>
+            </w:tcMar>
+          </w:tcPr>
+          <w:p>
+            <w:pPr>
+              <w:spacing w:after="0" w:line="240" w:lineRule="auto"/>
+              <w:jc w:val="both"/>
+              <w:rPr>
+                <w:sz w:val="28"/>
+                <w:szCs w:val="28"/>
+              </w:rPr>
+            </w:pPr>
+            <w:proofErr w:type="spellStart"/>
+            <w:r>
+              <w:rPr>
+                <w:sz w:val="28"/>
+                <w:szCs w:val="28"/>
+              </w:rPr>
+              <w:t>Item_Identifier</w:t>
+            </w:r>
+            <w:proofErr w:type="spellEnd"/>
+            <w:r>
+              <w:rPr>
+                <w:sz w:val="28"/>
+                <w:szCs w:val="28"/>
+              </w:rPr>
+              <w:t xml:space="preserve"> </w:t>
+            </w:r>
+          </w:p>
+        </w:tc>
+        <w:tc>
+          <w:tcPr>
+            <w:tcW w:w="1276" w:type="dxa"/>
+            <w:tcBorders>
+              <w:top w:val="single" w:sz="4" w:space="0" w:color="000000"/>
+              <w:left w:val="single" w:sz="4" w:space="0" w:color="000000"/>
+              <w:bottom w:val="single" w:sz="4" w:space="0" w:color="000000"/>
+              <w:right w:val="single" w:sz="4" w:space="0" w:color="000000"/>
+            </w:tcBorders>
+            <w:shd w:val="clear" w:color="000000" w:fill="FFFFFF"/>
+            <w:tcMar>
+              <w:left w:w="108" w:type="dxa"/>
+              <w:right w:w="108" w:type="dxa"/>
+            </w:tcMar>
+          </w:tcPr>
+          <w:p>
+            <w:pPr>
+              <w:spacing w:after="0" w:line="240" w:lineRule="auto"/>
+              <w:jc w:val="both"/>
+              <w:rPr>
+                <w:sz w:val="28"/>
+                <w:szCs w:val="28"/>
+              </w:rPr>
+            </w:pPr>
+            <w:r>
+              <w:rPr>
+                <w:sz w:val="28"/>
+                <w:szCs w:val="28"/>
+              </w:rPr>
+              <w:t>String</w:t>
+            </w:r>
+          </w:p>
+        </w:tc>
+        <w:tc>
+          <w:tcPr>
+            <w:tcW w:w="3827" w:type="dxa"/>
+            <w:tcBorders>
+              <w:top w:val="single" w:sz="4" w:space="0" w:color="000000"/>
+              <w:left w:val="single" w:sz="4" w:space="0" w:color="000000"/>
+              <w:bottom w:val="single" w:sz="4" w:space="0" w:color="000000"/>
+              <w:right w:val="single" w:sz="4" w:space="0" w:color="000000"/>
+            </w:tcBorders>
+            <w:shd w:val="clear" w:color="000000" w:fill="FFFFFF"/>
+            <w:tcMar>
+              <w:left w:w="108" w:type="dxa"/>
+              <w:right w:w="108" w:type="dxa"/>
+            </w:tcMar>
+          </w:tcPr>
+          <w:p>
+            <w:pPr>
+              <w:spacing w:after="0" w:line="240" w:lineRule="auto"/>
+              <w:jc w:val="both"/>
+              <w:rPr>
+                <w:sz w:val="28"/>
+                <w:szCs w:val="28"/>
+              </w:rPr>
+            </w:pPr>
+            <w:r>
+              <w:rPr>
+                <w:sz w:val="28"/>
+                <w:szCs w:val="28"/>
+              </w:rPr>
+              <w:t>Unique product ID</w:t>
+            </w:r>
+          </w:p>
+        </w:tc>
+      </w:tr>
+      <w:tr>
+        <w:tc>
+          <w:tcPr>
+            <w:tcW w:w="3337" w:type="dxa"/>
+            <w:tcBorders>
+              <w:top w:val="single" w:sz="4" w:space="0" w:color="000000"/>
+              <w:left w:val="single" w:sz="4" w:space="0" w:color="000000"/>
+              <w:bottom w:val="single" w:sz="4" w:space="0" w:color="000000"/>
+              <w:right w:val="single" w:sz="4" w:space="0" w:color="000000"/>
+            </w:tcBorders>
+            <w:shd w:val="clear" w:color="000000" w:fill="FFFFFF"/>
+            <w:tcMar>
+              <w:left w:w="108" w:type="dxa"/>
+              <w:right w:w="108" w:type="dxa"/>
+            </w:tcMar>
+          </w:tcPr>
+          <w:p>
+            <w:pPr>
+              <w:spacing w:after="0" w:line="240" w:lineRule="auto"/>
+              <w:jc w:val="both"/>
+              <w:rPr>
+                <w:sz w:val="28"/>
+                <w:szCs w:val="28"/>
+              </w:rPr>
+            </w:pPr>
+            <w:proofErr w:type="spellStart"/>
+            <w:r>
+              <w:rPr>
+                <w:sz w:val="28"/>
+                <w:szCs w:val="28"/>
+              </w:rPr>
+              <w:t>Item_Weight</w:t>
+            </w:r>
+            <w:proofErr w:type="spellEnd"/>
+          </w:p>
+        </w:tc>
+        <w:tc>
+          <w:tcPr>
+            <w:tcW w:w="1276" w:type="dxa"/>
+            <w:tcBorders>
+              <w:top w:val="single" w:sz="4" w:space="0" w:color="000000"/>
+              <w:left w:val="single" w:sz="4" w:space="0" w:color="000000"/>
+              <w:bottom w:val="single" w:sz="4" w:space="0" w:color="000000"/>
+              <w:right w:val="single" w:sz="4" w:space="0" w:color="000000"/>
+            </w:tcBorders>
+            <w:shd w:val="clear" w:color="000000" w:fill="FFFFFF"/>
+            <w:tcMar>
+              <w:left w:w="108" w:type="dxa"/>
+              <w:right w:w="108" w:type="dxa"/>
+            </w:tcMar>
+          </w:tcPr>
+          <w:p>
+            <w:pPr>
+              <w:spacing w:after="0" w:line="240" w:lineRule="auto"/>
+              <w:jc w:val="both"/>
+              <w:rPr>
+                <w:sz w:val="28"/>
+                <w:szCs w:val="28"/>
+              </w:rPr>
+            </w:pPr>
+            <w:r>
+              <w:rPr>
+                <w:sz w:val="28"/>
+                <w:szCs w:val="28"/>
+              </w:rPr>
+              <w:t>Float</w:t>
+            </w:r>
+          </w:p>
+        </w:tc>
+        <w:tc>
+          <w:tcPr>
+            <w:tcW w:w="3827" w:type="dxa"/>
+            <w:tcBorders>
+              <w:top w:val="single" w:sz="4" w:space="0" w:color="000000"/>
+              <w:left w:val="single" w:sz="4" w:space="0" w:color="000000"/>
+              <w:bottom w:val="single" w:sz="4" w:space="0" w:color="000000"/>
+              <w:right w:val="single" w:sz="4" w:space="0" w:color="000000"/>
+            </w:tcBorders>
+            <w:shd w:val="clear" w:color="000000" w:fill="FFFFFF"/>
+            <w:tcMar>
+              <w:left w:w="108" w:type="dxa"/>
+              <w:right w:w="108" w:type="dxa"/>
+            </w:tcMar>
+          </w:tcPr>
+          <w:p>
+            <w:pPr>
+              <w:spacing w:after="0" w:line="240" w:lineRule="auto"/>
+              <w:jc w:val="both"/>
+              <w:rPr>
+                <w:sz w:val="28"/>
+                <w:szCs w:val="28"/>
+              </w:rPr>
+            </w:pPr>
+            <w:r>
+              <w:rPr>
+                <w:sz w:val="28"/>
+                <w:szCs w:val="28"/>
+              </w:rPr>
+              <w:t>Weight of product</w:t>
+            </w:r>
+          </w:p>
+        </w:tc>
+      </w:tr>
+      <w:tr>
+        <w:tc>
+          <w:tcPr>
+            <w:tcW w:w="3337" w:type="dxa"/>
+            <w:tcBorders>
+              <w:top w:val="single" w:sz="4" w:space="0" w:color="000000"/>
+              <w:left w:val="single" w:sz="4" w:space="0" w:color="000000"/>
+              <w:bottom w:val="single" w:sz="4" w:space="0" w:color="000000"/>
+              <w:right w:val="single" w:sz="4" w:space="0" w:color="000000"/>
+            </w:tcBorders>
+            <w:shd w:val="clear" w:color="000000" w:fill="FFFFFF"/>
+            <w:tcMar>
+              <w:left w:w="108" w:type="dxa"/>
+              <w:right w:w="108" w:type="dxa"/>
+            </w:tcMar>
+          </w:tcPr>
+          <w:p>
+            <w:pPr>
+              <w:spacing w:after="0" w:line="240" w:lineRule="auto"/>
+              <w:jc w:val="both"/>
+              <w:rPr>
+                <w:sz w:val="28"/>
+                <w:szCs w:val="28"/>
+              </w:rPr>
+            </w:pPr>
+            <w:proofErr w:type="spellStart"/>
+            <w:r>
+              <w:rPr>
+                <w:sz w:val="28"/>
+                <w:szCs w:val="28"/>
+              </w:rPr>
+              <w:t>Item_Fat_Content</w:t>
+            </w:r>
+            <w:proofErr w:type="spellEnd"/>
+          </w:p>
+        </w:tc>
+        <w:tc>
+          <w:tcPr>
+            <w:tcW w:w="1276" w:type="dxa"/>
+            <w:tcBorders>
+              <w:top w:val="single" w:sz="4" w:space="0" w:color="000000"/>
+              <w:left w:val="single" w:sz="4" w:space="0" w:color="000000"/>
+              <w:bottom w:val="single" w:sz="4" w:space="0" w:color="000000"/>
+              <w:right w:val="single" w:sz="4" w:space="0" w:color="000000"/>
+            </w:tcBorders>
+            <w:shd w:val="clear" w:color="000000" w:fill="FFFFFF"/>
+            <w:tcMar>
+              <w:left w:w="108" w:type="dxa"/>
+              <w:right w:w="108" w:type="dxa"/>
+            </w:tcMar>
+          </w:tcPr>
+          <w:p>
+            <w:pPr>
+              <w:spacing w:after="0" w:line="240" w:lineRule="auto"/>
+              <w:jc w:val="both"/>
+              <w:rPr>
+                <w:sz w:val="28"/>
+                <w:szCs w:val="28"/>
+              </w:rPr>
+            </w:pPr>
+            <w:r>
+              <w:rPr>
+                <w:sz w:val="28"/>
+                <w:szCs w:val="28"/>
+              </w:rPr>
+              <w:t>String</w:t>
+            </w:r>
+          </w:p>
+        </w:tc>
+        <w:tc>
+          <w:tcPr>
+            <w:tcW w:w="3827" w:type="dxa"/>
+            <w:tcBorders>
+              <w:top w:val="single" w:sz="4" w:space="0" w:color="000000"/>
+              <w:left w:val="single" w:sz="4" w:space="0" w:color="000000"/>
+              <w:bottom w:val="single" w:sz="4" w:space="0" w:color="000000"/>
+              <w:right w:val="single" w:sz="4" w:space="0" w:color="000000"/>
+            </w:tcBorders>
+            <w:shd w:val="clear" w:color="000000" w:fill="FFFFFF"/>
+            <w:tcMar>
+              <w:left w:w="108" w:type="dxa"/>
+              <w:right w:w="108" w:type="dxa"/>
+            </w:tcMar>
+          </w:tcPr>
+          <w:p>
+            <w:pPr>
+              <w:spacing w:after="0" w:line="240" w:lineRule="auto"/>
+              <w:jc w:val="both"/>
+              <w:rPr>
+                <w:sz w:val="28"/>
+                <w:szCs w:val="28"/>
+              </w:rPr>
+            </w:pPr>
+            <w:r>
+              <w:rPr>
+                <w:sz w:val="28"/>
+                <w:szCs w:val="28"/>
+              </w:rPr>
+              <w:t>Whether the product is low fat or not</w:t>
+            </w:r>
+          </w:p>
+        </w:tc>
+      </w:tr>
+      <w:tr>
+        <w:tc>
+          <w:tcPr>
+            <w:tcW w:w="3337" w:type="dxa"/>
+            <w:tcBorders>
+              <w:top w:val="single" w:sz="4" w:space="0" w:color="000000"/>
+              <w:left w:val="single" w:sz="4" w:space="0" w:color="000000"/>
+              <w:bottom w:val="single" w:sz="4" w:space="0" w:color="000000"/>
+              <w:right w:val="single" w:sz="4" w:space="0" w:color="000000"/>
+            </w:tcBorders>
+            <w:shd w:val="clear" w:color="000000" w:fill="FFFFFF"/>
+            <w:tcMar>
+              <w:left w:w="108" w:type="dxa"/>
+              <w:right w:w="108" w:type="dxa"/>
+            </w:tcMar>
+          </w:tcPr>
+          <w:p>
+            <w:pPr>
+              <w:spacing w:after="0" w:line="240" w:lineRule="auto"/>
+              <w:jc w:val="both"/>
+              <w:rPr>
+                <w:sz w:val="28"/>
+                <w:szCs w:val="28"/>
+              </w:rPr>
+            </w:pPr>
+            <w:proofErr w:type="spellStart"/>
+            <w:r>
+              <w:rPr>
+                <w:sz w:val="28"/>
+                <w:szCs w:val="28"/>
+              </w:rPr>
+              <w:t>Item_Visibility</w:t>
+            </w:r>
+            <w:proofErr w:type="spellEnd"/>
+          </w:p>
+        </w:tc>
+        <w:tc>
+          <w:tcPr>
+            <w:tcW w:w="1276" w:type="dxa"/>
+            <w:tcBorders>
+              <w:top w:val="single" w:sz="4" w:space="0" w:color="000000"/>
+              <w:left w:val="single" w:sz="4" w:space="0" w:color="000000"/>
+              <w:bottom w:val="single" w:sz="4" w:space="0" w:color="000000"/>
+              <w:right w:val="single" w:sz="4" w:space="0" w:color="000000"/>
+            </w:tcBorders>
+            <w:shd w:val="clear" w:color="000000" w:fill="FFFFFF"/>
+            <w:tcMar>
+              <w:left w:w="108" w:type="dxa"/>
+              <w:right w:w="108" w:type="dxa"/>
+            </w:tcMar>
+          </w:tcPr>
+          <w:p>
+            <w:pPr>
+              <w:spacing w:after="0" w:line="240" w:lineRule="auto"/>
+              <w:jc w:val="both"/>
+              <w:rPr>
+                <w:sz w:val="28"/>
+                <w:szCs w:val="28"/>
+              </w:rPr>
+            </w:pPr>
+            <w:r>
+              <w:rPr>
+                <w:sz w:val="28"/>
+                <w:szCs w:val="28"/>
+              </w:rPr>
+              <w:t>Float</w:t>
+            </w:r>
+          </w:p>
+        </w:tc>
+        <w:tc>
+          <w:tcPr>
+            <w:tcW w:w="3827" w:type="dxa"/>
+            <w:tcBorders>
+              <w:top w:val="single" w:sz="4" w:space="0" w:color="000000"/>
+              <w:left w:val="single" w:sz="4" w:space="0" w:color="000000"/>
+              <w:bottom w:val="single" w:sz="4" w:space="0" w:color="000000"/>
+              <w:right w:val="single" w:sz="4" w:space="0" w:color="000000"/>
+            </w:tcBorders>
+            <w:shd w:val="clear" w:color="000000" w:fill="FFFFFF"/>
+            <w:tcMar>
+              <w:left w:w="108" w:type="dxa"/>
+              <w:right w:w="108" w:type="dxa"/>
+            </w:tcMar>
+          </w:tcPr>
+          <w:p>
+            <w:pPr>
+              <w:spacing w:after="0" w:line="240" w:lineRule="auto"/>
+              <w:jc w:val="both"/>
+              <w:rPr>
+                <w:sz w:val="28"/>
+                <w:szCs w:val="28"/>
+              </w:rPr>
+            </w:pPr>
+            <w:r>
+              <w:rPr>
+                <w:sz w:val="28"/>
+                <w:szCs w:val="28"/>
+              </w:rPr>
+              <w:t>The % of a total display area of all products in a store allocated to the particular product</w:t>
+            </w:r>
+          </w:p>
+        </w:tc>
+      </w:tr>
+      <w:tr>
+        <w:tc>
+          <w:tcPr>
+            <w:tcW w:w="3337" w:type="dxa"/>
+            <w:tcBorders>
+              <w:top w:val="single" w:sz="4" w:space="0" w:color="000000"/>
+              <w:left w:val="single" w:sz="4" w:space="0" w:color="000000"/>
+              <w:bottom w:val="single" w:sz="4" w:space="0" w:color="000000"/>
+              <w:right w:val="single" w:sz="4" w:space="0" w:color="000000"/>
+            </w:tcBorders>
+            <w:shd w:val="clear" w:color="000000" w:fill="FFFFFF"/>
+            <w:tcMar>
+              <w:left w:w="108" w:type="dxa"/>
+              <w:right w:w="108" w:type="dxa"/>
+            </w:tcMar>
+          </w:tcPr>
+          <w:p>
+            <w:pPr>
+              <w:spacing w:after="0" w:line="240" w:lineRule="auto"/>
+              <w:jc w:val="both"/>
+              <w:rPr>
+                <w:sz w:val="28"/>
+                <w:szCs w:val="28"/>
+              </w:rPr>
+            </w:pPr>
+            <w:proofErr w:type="spellStart"/>
+            <w:r>
+              <w:rPr>
+                <w:sz w:val="28"/>
+                <w:szCs w:val="28"/>
+              </w:rPr>
+              <w:t>Item_Type</w:t>
+            </w:r>
+            <w:proofErr w:type="spellEnd"/>
+          </w:p>
+        </w:tc>
+        <w:tc>
+          <w:tcPr>
+            <w:tcW w:w="1276" w:type="dxa"/>
+            <w:tcBorders>
+              <w:top w:val="single" w:sz="4" w:space="0" w:color="000000"/>
+              <w:left w:val="single" w:sz="4" w:space="0" w:color="000000"/>
+              <w:bottom w:val="single" w:sz="4" w:space="0" w:color="000000"/>
+              <w:right w:val="single" w:sz="4" w:space="0" w:color="000000"/>
+            </w:tcBorders>
+            <w:shd w:val="clear" w:color="000000" w:fill="FFFFFF"/>
+            <w:tcMar>
+              <w:left w:w="108" w:type="dxa"/>
+              <w:right w:w="108" w:type="dxa"/>
+            </w:tcMar>
+          </w:tcPr>
+          <w:p>
+            <w:pPr>
+              <w:spacing w:after="0" w:line="240" w:lineRule="auto"/>
+              <w:jc w:val="both"/>
+              <w:rPr>
+                <w:sz w:val="28"/>
+                <w:szCs w:val="28"/>
+              </w:rPr>
+            </w:pPr>
+            <w:r>
+              <w:rPr>
+                <w:sz w:val="28"/>
+                <w:szCs w:val="28"/>
+              </w:rPr>
+              <w:t>String</w:t>
+            </w:r>
+          </w:p>
+        </w:tc>
+        <w:tc>
+          <w:tcPr>
+            <w:tcW w:w="3827" w:type="dxa"/>
+            <w:tcBorders>
+              <w:top w:val="single" w:sz="4" w:space="0" w:color="000000"/>
+              <w:left w:val="single" w:sz="4" w:space="0" w:color="000000"/>
+              <w:bottom w:val="single" w:sz="4" w:space="0" w:color="000000"/>
+              <w:right w:val="single" w:sz="4" w:space="0" w:color="000000"/>
+            </w:tcBorders>
+            <w:shd w:val="clear" w:color="000000" w:fill="FFFFFF"/>
+            <w:tcMar>
+              <w:left w:w="108" w:type="dxa"/>
+              <w:right w:w="108" w:type="dxa"/>
+            </w:tcMar>
+          </w:tcPr>
+          <w:p>
+            <w:pPr>
+              <w:spacing w:after="0" w:line="240" w:lineRule="auto"/>
+              <w:jc w:val="both"/>
+              <w:rPr>
+                <w:sz w:val="28"/>
+                <w:szCs w:val="28"/>
+              </w:rPr>
+            </w:pPr>
+            <w:r>
+              <w:rPr>
+                <w:sz w:val="28"/>
+                <w:szCs w:val="28"/>
+              </w:rPr>
+              <w:t>The category to which the product belongs</w:t>
+            </w:r>
+          </w:p>
+        </w:tc>
+      </w:tr>
+      <w:tr>
+        <w:tc>
+          <w:tcPr>
+            <w:tcW w:w="3337" w:type="dxa"/>
+            <w:tcBorders>
+              <w:top w:val="single" w:sz="4" w:space="0" w:color="000000"/>
+              <w:left w:val="single" w:sz="4" w:space="0" w:color="000000"/>
+              <w:bottom w:val="single" w:sz="4" w:space="0" w:color="000000"/>
+              <w:right w:val="single" w:sz="4" w:space="0" w:color="000000"/>
+            </w:tcBorders>
+            <w:shd w:val="clear" w:color="000000" w:fill="FFFFFF"/>
+            <w:tcMar>
+              <w:left w:w="108" w:type="dxa"/>
+              <w:right w:w="108" w:type="dxa"/>
+            </w:tcMar>
+          </w:tcPr>
+          <w:p>
+            <w:pPr>
+              <w:spacing w:after="0" w:line="240" w:lineRule="auto"/>
+              <w:jc w:val="both"/>
+              <w:rPr>
+                <w:sz w:val="28"/>
+                <w:szCs w:val="28"/>
+              </w:rPr>
+            </w:pPr>
+            <w:proofErr w:type="spellStart"/>
+            <w:r>
+              <w:rPr>
+                <w:sz w:val="28"/>
+                <w:szCs w:val="28"/>
+              </w:rPr>
+              <w:t>Item_MRP</w:t>
+            </w:r>
+            <w:proofErr w:type="spellEnd"/>
+          </w:p>
+        </w:tc>
+        <w:tc>
+          <w:tcPr>
+            <w:tcW w:w="1276" w:type="dxa"/>
+            <w:tcBorders>
+              <w:top w:val="single" w:sz="4" w:space="0" w:color="000000"/>
+              <w:left w:val="single" w:sz="4" w:space="0" w:color="000000"/>
+              <w:bottom w:val="single" w:sz="4" w:space="0" w:color="000000"/>
+              <w:right w:val="single" w:sz="4" w:space="0" w:color="000000"/>
+            </w:tcBorders>
+            <w:shd w:val="clear" w:color="000000" w:fill="FFFFFF"/>
+            <w:tcMar>
+              <w:left w:w="108" w:type="dxa"/>
+              <w:right w:w="108" w:type="dxa"/>
+            </w:tcMar>
+          </w:tcPr>
+          <w:p>
+            <w:pPr>
+              <w:spacing w:after="0" w:line="240" w:lineRule="auto"/>
+              <w:jc w:val="both"/>
+              <w:rPr>
+                <w:sz w:val="28"/>
+                <w:szCs w:val="28"/>
+              </w:rPr>
+            </w:pPr>
+            <w:r>
+              <w:rPr>
+                <w:sz w:val="28"/>
+                <w:szCs w:val="28"/>
+              </w:rPr>
+              <w:t>Float</w:t>
+            </w:r>
+          </w:p>
+        </w:tc>
+        <w:tc>
+          <w:tcPr>
+            <w:tcW w:w="3827" w:type="dxa"/>
+            <w:tcBorders>
+              <w:top w:val="single" w:sz="4" w:space="0" w:color="000000"/>
+              <w:left w:val="single" w:sz="4" w:space="0" w:color="000000"/>
+              <w:bottom w:val="single" w:sz="4" w:space="0" w:color="000000"/>
+              <w:right w:val="single" w:sz="4" w:space="0" w:color="000000"/>
+            </w:tcBorders>
+            <w:shd w:val="clear" w:color="000000" w:fill="FFFFFF"/>
+            <w:tcMar>
+              <w:left w:w="108" w:type="dxa"/>
+              <w:right w:w="108" w:type="dxa"/>
+            </w:tcMar>
+          </w:tcPr>
+          <w:p>
+            <w:pPr>
+              <w:spacing w:after="0" w:line="240" w:lineRule="auto"/>
+              <w:jc w:val="both"/>
+              <w:rPr>
+                <w:sz w:val="28"/>
+                <w:szCs w:val="28"/>
+              </w:rPr>
+            </w:pPr>
+            <w:r>
+              <w:rPr>
+                <w:sz w:val="28"/>
+                <w:szCs w:val="28"/>
+              </w:rPr>
+              <w:t>Maximum Retail Price (list price) of the product</w:t>
+            </w:r>
+          </w:p>
+        </w:tc>
+      </w:tr>
+      <w:tr>
+        <w:tc>
+          <w:tcPr>
+            <w:tcW w:w="3337" w:type="dxa"/>
+            <w:tcBorders>
+              <w:top w:val="single" w:sz="4" w:space="0" w:color="000000"/>
+              <w:left w:val="single" w:sz="4" w:space="0" w:color="000000"/>
+              <w:bottom w:val="single" w:sz="4" w:space="0" w:color="000000"/>
+              <w:right w:val="single" w:sz="4" w:space="0" w:color="000000"/>
+            </w:tcBorders>
+            <w:shd w:val="clear" w:color="000000" w:fill="FFFFFF"/>
+            <w:tcMar>
+              <w:left w:w="108" w:type="dxa"/>
+              <w:right w:w="108" w:type="dxa"/>
+            </w:tcMar>
+          </w:tcPr>
+          <w:p>
+            <w:pPr>
+              <w:spacing w:after="0" w:line="240" w:lineRule="auto"/>
+              <w:jc w:val="both"/>
+              <w:rPr>
+                <w:sz w:val="28"/>
+                <w:szCs w:val="28"/>
+              </w:rPr>
+            </w:pPr>
+            <w:proofErr w:type="spellStart"/>
+            <w:r>
+              <w:rPr>
+                <w:sz w:val="28"/>
+                <w:szCs w:val="28"/>
+              </w:rPr>
+              <w:t>Outlet_Identifier</w:t>
+            </w:r>
+            <w:proofErr w:type="spellEnd"/>
+          </w:p>
+        </w:tc>
+        <w:tc>
+          <w:tcPr>
+            <w:tcW w:w="1276" w:type="dxa"/>
+            <w:tcBorders>
+              <w:top w:val="single" w:sz="4" w:space="0" w:color="000000"/>
+              <w:left w:val="single" w:sz="4" w:space="0" w:color="000000"/>
+              <w:bottom w:val="single" w:sz="4" w:space="0" w:color="000000"/>
+              <w:right w:val="single" w:sz="4" w:space="0" w:color="000000"/>
+            </w:tcBorders>
+            <w:shd w:val="clear" w:color="000000" w:fill="FFFFFF"/>
+            <w:tcMar>
+              <w:left w:w="108" w:type="dxa"/>
+              <w:right w:w="108" w:type="dxa"/>
+            </w:tcMar>
+          </w:tcPr>
+          <w:p>
+            <w:pPr>
+              <w:spacing w:after="0" w:line="240" w:lineRule="auto"/>
+              <w:jc w:val="both"/>
+              <w:rPr>
+                <w:sz w:val="28"/>
+                <w:szCs w:val="28"/>
+              </w:rPr>
+            </w:pPr>
+            <w:r>
+              <w:rPr>
+                <w:sz w:val="28"/>
+                <w:szCs w:val="28"/>
+              </w:rPr>
+              <w:t>String</w:t>
+            </w:r>
+          </w:p>
+        </w:tc>
+        <w:tc>
+          <w:tcPr>
+            <w:tcW w:w="3827" w:type="dxa"/>
+            <w:tcBorders>
+              <w:top w:val="single" w:sz="4" w:space="0" w:color="000000"/>
+              <w:left w:val="single" w:sz="4" w:space="0" w:color="000000"/>
+              <w:bottom w:val="single" w:sz="4" w:space="0" w:color="000000"/>
+              <w:right w:val="single" w:sz="4" w:space="0" w:color="000000"/>
+            </w:tcBorders>
+            <w:shd w:val="clear" w:color="000000" w:fill="FFFFFF"/>
+            <w:tcMar>
+              <w:left w:w="108" w:type="dxa"/>
+              <w:right w:w="108" w:type="dxa"/>
+            </w:tcMar>
+          </w:tcPr>
+          <w:p>
+            <w:pPr>
+              <w:spacing w:after="0" w:line="240" w:lineRule="auto"/>
+              <w:jc w:val="both"/>
+              <w:rPr>
+                <w:sz w:val="28"/>
+                <w:szCs w:val="28"/>
+              </w:rPr>
+            </w:pPr>
+            <w:r>
+              <w:rPr>
+                <w:sz w:val="28"/>
+                <w:szCs w:val="28"/>
+              </w:rPr>
+              <w:t>Unique store ID</w:t>
+            </w:r>
+          </w:p>
+        </w:tc>
+      </w:tr>
+      <w:tr>
+        <w:tc>
+          <w:tcPr>
+            <w:tcW w:w="3337" w:type="dxa"/>
+            <w:tcBorders>
+              <w:top w:val="single" w:sz="4" w:space="0" w:color="000000"/>
+              <w:left w:val="single" w:sz="4" w:space="0" w:color="000000"/>
+              <w:bottom w:val="single" w:sz="4" w:space="0" w:color="000000"/>
+              <w:right w:val="single" w:sz="4" w:space="0" w:color="000000"/>
+            </w:tcBorders>
+            <w:shd w:val="clear" w:color="000000" w:fill="FFFFFF"/>
+            <w:tcMar>
+              <w:left w:w="108" w:type="dxa"/>
+              <w:right w:w="108" w:type="dxa"/>
+            </w:tcMar>
+          </w:tcPr>
+          <w:p>
+            <w:pPr>
+              <w:spacing w:after="0" w:line="240" w:lineRule="auto"/>
+              <w:jc w:val="both"/>
+              <w:rPr>
+                <w:sz w:val="28"/>
+                <w:szCs w:val="28"/>
+              </w:rPr>
+            </w:pPr>
+            <w:proofErr w:type="spellStart"/>
+            <w:r>
+              <w:rPr>
+                <w:sz w:val="28"/>
+                <w:szCs w:val="28"/>
+              </w:rPr>
+              <w:t>Outlet_Establishment_Year</w:t>
+            </w:r>
+            <w:proofErr w:type="spellEnd"/>
+          </w:p>
+        </w:tc>
+        <w:tc>
+          <w:tcPr>
+            <w:tcW w:w="1276" w:type="dxa"/>
+            <w:tcBorders>
+              <w:top w:val="single" w:sz="4" w:space="0" w:color="000000"/>
+              <w:left w:val="single" w:sz="4" w:space="0" w:color="000000"/>
+              <w:bottom w:val="single" w:sz="4" w:space="0" w:color="000000"/>
+              <w:right w:val="single" w:sz="4" w:space="0" w:color="000000"/>
+            </w:tcBorders>
+            <w:shd w:val="clear" w:color="000000" w:fill="FFFFFF"/>
+            <w:tcMar>
+              <w:left w:w="108" w:type="dxa"/>
+              <w:right w:w="108" w:type="dxa"/>
+            </w:tcMar>
+          </w:tcPr>
+          <w:p>
+            <w:pPr>
+              <w:spacing w:after="0" w:line="240" w:lineRule="auto"/>
+              <w:jc w:val="both"/>
+              <w:rPr>
+                <w:sz w:val="28"/>
+                <w:szCs w:val="28"/>
+              </w:rPr>
+            </w:pPr>
+            <w:r>
+              <w:rPr>
+                <w:sz w:val="28"/>
+                <w:szCs w:val="28"/>
+              </w:rPr>
+              <w:t>Integer</w:t>
+            </w:r>
+          </w:p>
+        </w:tc>
+        <w:tc>
+          <w:tcPr>
+            <w:tcW w:w="3827" w:type="dxa"/>
+            <w:tcBorders>
+              <w:top w:val="single" w:sz="4" w:space="0" w:color="000000"/>
+              <w:left w:val="single" w:sz="4" w:space="0" w:color="000000"/>
+              <w:bottom w:val="single" w:sz="4" w:space="0" w:color="000000"/>
+              <w:right w:val="single" w:sz="4" w:space="0" w:color="000000"/>
+            </w:tcBorders>
+            <w:shd w:val="clear" w:color="000000" w:fill="FFFFFF"/>
+            <w:tcMar>
+              <w:left w:w="108" w:type="dxa"/>
+              <w:right w:w="108" w:type="dxa"/>
+            </w:tcMar>
+          </w:tcPr>
+          <w:p>
+            <w:pPr>
+              <w:spacing w:after="0" w:line="240" w:lineRule="auto"/>
+              <w:jc w:val="both"/>
+              <w:rPr>
+                <w:sz w:val="28"/>
+                <w:szCs w:val="28"/>
+              </w:rPr>
+            </w:pPr>
+            <w:r>
+              <w:rPr>
+                <w:sz w:val="28"/>
+                <w:szCs w:val="28"/>
+              </w:rPr>
+              <w:t>The year in which the store was established</w:t>
+            </w:r>
+          </w:p>
+        </w:tc>
+      </w:tr>
+      <w:tr>
+        <w:tc>
+          <w:tcPr>
+            <w:tcW w:w="3337" w:type="dxa"/>
+            <w:tcBorders>
+              <w:top w:val="single" w:sz="4" w:space="0" w:color="000000"/>
+              <w:left w:val="single" w:sz="4" w:space="0" w:color="000000"/>
+              <w:bottom w:val="single" w:sz="4" w:space="0" w:color="000000"/>
+              <w:right w:val="single" w:sz="4" w:space="0" w:color="000000"/>
+            </w:tcBorders>
+            <w:shd w:val="clear" w:color="auto" w:fill="auto"/>
+            <w:tcMar>
+              <w:left w:w="108" w:type="dxa"/>
+              <w:right w:w="108" w:type="dxa"/>
+            </w:tcMar>
+          </w:tcPr>
+          <w:p>
+            <w:pPr>
+              <w:spacing w:after="0" w:line="240" w:lineRule="auto"/>
+              <w:jc w:val="both"/>
+              <w:rPr>
+                <w:sz w:val="28"/>
+                <w:szCs w:val="28"/>
+              </w:rPr>
+            </w:pPr>
+            <w:proofErr w:type="spellStart"/>
+            <w:r>
+              <w:rPr>
+                <w:sz w:val="28"/>
+                <w:szCs w:val="28"/>
+              </w:rPr>
+              <w:t>Outlet_Size</w:t>
+            </w:r>
+            <w:proofErr w:type="spellEnd"/>
+          </w:p>
+        </w:tc>
+        <w:tc>
+          <w:tcPr>
+            <w:tcW w:w="1276" w:type="dxa"/>
+            <w:tcBorders>
+              <w:top w:val="single" w:sz="4" w:space="0" w:color="000000"/>
+              <w:left w:val="single" w:sz="4" w:space="0" w:color="000000"/>
+              <w:bottom w:val="single" w:sz="4" w:space="0" w:color="000000"/>
+              <w:right w:val="single" w:sz="4" w:space="0" w:color="000000"/>
+            </w:tcBorders>
+            <w:shd w:val="clear" w:color="auto" w:fill="auto"/>
+            <w:tcMar>
+              <w:left w:w="108" w:type="dxa"/>
+              <w:right w:w="108" w:type="dxa"/>
+            </w:tcMar>
+          </w:tcPr>
+          <w:p>
+            <w:pPr>
+              <w:spacing w:after="0" w:line="240" w:lineRule="auto"/>
+              <w:jc w:val="both"/>
+              <w:rPr>
+                <w:sz w:val="28"/>
+                <w:szCs w:val="28"/>
+              </w:rPr>
+            </w:pPr>
+            <w:r>
+              <w:rPr>
+                <w:sz w:val="28"/>
+                <w:szCs w:val="28"/>
+              </w:rPr>
+              <w:t>String</w:t>
+            </w:r>
+          </w:p>
+        </w:tc>
+        <w:tc>
+          <w:tcPr>
+            <w:tcW w:w="3827" w:type="dxa"/>
+            <w:tcBorders>
+              <w:top w:val="single" w:sz="4" w:space="0" w:color="000000"/>
+              <w:left w:val="single" w:sz="4" w:space="0" w:color="000000"/>
+              <w:bottom w:val="single" w:sz="4" w:space="0" w:color="000000"/>
+              <w:right w:val="single" w:sz="4" w:space="0" w:color="000000"/>
+            </w:tcBorders>
+            <w:shd w:val="clear" w:color="auto" w:fill="auto"/>
+            <w:tcMar>
+              <w:left w:w="108" w:type="dxa"/>
+              <w:right w:w="108" w:type="dxa"/>
+            </w:tcMar>
+          </w:tcPr>
+          <w:p>
+            <w:pPr>
+              <w:spacing w:after="0" w:line="240" w:lineRule="auto"/>
+              <w:jc w:val="both"/>
+              <w:rPr>
+                <w:sz w:val="28"/>
+                <w:szCs w:val="28"/>
+              </w:rPr>
+            </w:pPr>
+            <w:r>
+              <w:rPr>
+                <w:sz w:val="28"/>
+                <w:szCs w:val="28"/>
+              </w:rPr>
+              <w:t>The size of the store in terms of ground area covered</w:t>
+            </w:r>
+          </w:p>
+        </w:tc>
+      </w:tr>
+      <w:tr>
+        <w:tc>
+          <w:tcPr>
+            <w:tcW w:w="3337" w:type="dxa"/>
+            <w:tcBorders>
+              <w:top w:val="single" w:sz="4" w:space="0" w:color="000000"/>
+              <w:left w:val="single" w:sz="4" w:space="0" w:color="000000"/>
+              <w:bottom w:val="single" w:sz="4" w:space="0" w:color="000000"/>
+              <w:right w:val="single" w:sz="4" w:space="0" w:color="000000"/>
+            </w:tcBorders>
+            <w:shd w:val="clear" w:color="auto" w:fill="auto"/>
+            <w:tcMar>
+              <w:left w:w="108" w:type="dxa"/>
+              <w:right w:w="108" w:type="dxa"/>
+            </w:tcMar>
+          </w:tcPr>
+          <w:p>
+            <w:pPr>
+              <w:spacing w:after="0" w:line="240" w:lineRule="auto"/>
+              <w:jc w:val="both"/>
+              <w:rPr>
+                <w:sz w:val="28"/>
+                <w:szCs w:val="28"/>
+              </w:rPr>
+            </w:pPr>
+            <w:proofErr w:type="spellStart"/>
+            <w:r>
+              <w:rPr>
+                <w:sz w:val="28"/>
+                <w:szCs w:val="28"/>
+              </w:rPr>
+              <w:t>Outlet_Location_Type</w:t>
+            </w:r>
+            <w:proofErr w:type="spellEnd"/>
+          </w:p>
+        </w:tc>
+        <w:tc>
+          <w:tcPr>
+            <w:tcW w:w="1276" w:type="dxa"/>
+            <w:tcBorders>
+              <w:top w:val="single" w:sz="4" w:space="0" w:color="000000"/>
+              <w:left w:val="single" w:sz="4" w:space="0" w:color="000000"/>
+              <w:bottom w:val="single" w:sz="4" w:space="0" w:color="000000"/>
+              <w:right w:val="single" w:sz="4" w:space="0" w:color="000000"/>
+            </w:tcBorders>
+            <w:shd w:val="clear" w:color="auto" w:fill="auto"/>
+            <w:tcMar>
+              <w:left w:w="108" w:type="dxa"/>
+              <w:right w:w="108" w:type="dxa"/>
+            </w:tcMar>
+          </w:tcPr>
+          <w:p>
+            <w:pPr>
+              <w:spacing w:after="0" w:line="240" w:lineRule="auto"/>
+              <w:jc w:val="both"/>
+              <w:rPr>
+                <w:sz w:val="28"/>
+                <w:szCs w:val="28"/>
+              </w:rPr>
+            </w:pPr>
+            <w:r>
+              <w:rPr>
+                <w:sz w:val="28"/>
+                <w:szCs w:val="28"/>
+              </w:rPr>
+              <w:t>String</w:t>
+            </w:r>
+          </w:p>
+        </w:tc>
+        <w:tc>
+          <w:tcPr>
+            <w:tcW w:w="3827" w:type="dxa"/>
+            <w:tcBorders>
+              <w:top w:val="single" w:sz="4" w:space="0" w:color="000000"/>
+              <w:left w:val="single" w:sz="4" w:space="0" w:color="000000"/>
+              <w:bottom w:val="single" w:sz="4" w:space="0" w:color="000000"/>
+              <w:right w:val="single" w:sz="4" w:space="0" w:color="000000"/>
+            </w:tcBorders>
+            <w:shd w:val="clear" w:color="auto" w:fill="auto"/>
+            <w:tcMar>
+              <w:left w:w="108" w:type="dxa"/>
+              <w:right w:w="108" w:type="dxa"/>
+            </w:tcMar>
+          </w:tcPr>
+          <w:p>
+            <w:pPr>
+              <w:spacing w:after="0" w:line="240" w:lineRule="auto"/>
+              <w:jc w:val="both"/>
+              <w:rPr>
+                <w:sz w:val="28"/>
+                <w:szCs w:val="28"/>
+              </w:rPr>
+            </w:pPr>
+            <w:r>
+              <w:rPr>
+                <w:sz w:val="28"/>
+                <w:szCs w:val="28"/>
+              </w:rPr>
+              <w:t>The type of city in which the store is located</w:t>
+            </w:r>
+          </w:p>
+        </w:tc>
+      </w:tr>
+      <w:tr>
+        <w:tc>
+          <w:tcPr>
+            <w:tcW w:w="3337" w:type="dxa"/>
+            <w:tcBorders>
+              <w:top w:val="single" w:sz="4" w:space="0" w:color="000000"/>
+              <w:left w:val="single" w:sz="4" w:space="0" w:color="000000"/>
+              <w:bottom w:val="single" w:sz="4" w:space="0" w:color="000000"/>
+              <w:right w:val="single" w:sz="4" w:space="0" w:color="000000"/>
+            </w:tcBorders>
+            <w:shd w:val="clear" w:color="auto" w:fill="auto"/>
+            <w:tcMar>
+              <w:left w:w="108" w:type="dxa"/>
+              <w:right w:w="108" w:type="dxa"/>
+            </w:tcMar>
+          </w:tcPr>
+          <w:p>
+            <w:pPr>
+              <w:spacing w:after="0" w:line="240" w:lineRule="auto"/>
+              <w:jc w:val="both"/>
+              <w:rPr>
+                <w:sz w:val="28"/>
+                <w:szCs w:val="28"/>
+              </w:rPr>
+            </w:pPr>
+            <w:proofErr w:type="spellStart"/>
+            <w:r>
+              <w:rPr>
+                <w:sz w:val="28"/>
+                <w:szCs w:val="28"/>
+              </w:rPr>
+              <w:t>Outlet_Type</w:t>
+            </w:r>
+            <w:proofErr w:type="spellEnd"/>
+          </w:p>
+        </w:tc>
+        <w:tc>
+          <w:tcPr>
+            <w:tcW w:w="1276" w:type="dxa"/>
+            <w:tcBorders>
+              <w:top w:val="single" w:sz="4" w:space="0" w:color="000000"/>
+              <w:left w:val="single" w:sz="4" w:space="0" w:color="000000"/>
+              <w:bottom w:val="single" w:sz="4" w:space="0" w:color="000000"/>
+              <w:right w:val="single" w:sz="4" w:space="0" w:color="000000"/>
+            </w:tcBorders>
+            <w:shd w:val="clear" w:color="auto" w:fill="auto"/>
+            <w:tcMar>
+              <w:left w:w="108" w:type="dxa"/>
+              <w:right w:w="108" w:type="dxa"/>
+            </w:tcMar>
+          </w:tcPr>
+          <w:p>
+            <w:pPr>
+              <w:spacing w:after="0" w:line="240" w:lineRule="auto"/>
+              <w:jc w:val="both"/>
+              <w:rPr>
+                <w:sz w:val="28"/>
+                <w:szCs w:val="28"/>
+              </w:rPr>
+            </w:pPr>
+            <w:r>
+              <w:rPr>
+                <w:sz w:val="28"/>
+                <w:szCs w:val="28"/>
+              </w:rPr>
+              <w:t>String</w:t>
+            </w:r>
+          </w:p>
+        </w:tc>
+        <w:tc>
+          <w:tcPr>
+            <w:tcW w:w="3827" w:type="dxa"/>
+            <w:tcBorders>
+              <w:top w:val="single" w:sz="4" w:space="0" w:color="000000"/>
+              <w:left w:val="single" w:sz="4" w:space="0" w:color="000000"/>
+              <w:bottom w:val="single" w:sz="4" w:space="0" w:color="000000"/>
+              <w:right w:val="single" w:sz="4" w:space="0" w:color="000000"/>
+            </w:tcBorders>
+            <w:shd w:val="clear" w:color="auto" w:fill="auto"/>
+            <w:tcMar>
+              <w:left w:w="108" w:type="dxa"/>
+              <w:right w:w="108" w:type="dxa"/>
+            </w:tcMar>
+          </w:tcPr>
+          <w:p>
+            <w:pPr>
+              <w:spacing w:after="0" w:line="240" w:lineRule="auto"/>
+              <w:jc w:val="both"/>
+              <w:rPr>
+                <w:sz w:val="28"/>
+                <w:szCs w:val="28"/>
+              </w:rPr>
+            </w:pPr>
+            <w:r>
+              <w:rPr>
+                <w:sz w:val="28"/>
+                <w:szCs w:val="28"/>
+              </w:rPr>
+              <w:t>Whether the outlet is just a grocery store or some sort of supermarket</w:t>
+            </w:r>
+          </w:p>
+        </w:tc>
+      </w:tr>
+      <w:tr>
+        <w:tc>
+          <w:tcPr>
+            <w:tcW w:w="3337" w:type="dxa"/>
+            <w:tcBorders>
+              <w:top w:val="single" w:sz="4" w:space="0" w:color="000000"/>
+              <w:left w:val="single" w:sz="4" w:space="0" w:color="000000"/>
+              <w:bottom w:val="single" w:sz="4" w:space="0" w:color="000000"/>
+              <w:right w:val="single" w:sz="4" w:space="0" w:color="000000"/>
+            </w:tcBorders>
+            <w:shd w:val="clear" w:color="auto" w:fill="auto"/>
+            <w:tcMar>
+              <w:left w:w="108" w:type="dxa"/>
+              <w:right w:w="108" w:type="dxa"/>
+            </w:tcMar>
+          </w:tcPr>
+          <w:p>
+            <w:pPr>
+              <w:spacing w:after="0" w:line="240" w:lineRule="auto"/>
+              <w:jc w:val="both"/>
+              <w:rPr>
+                <w:sz w:val="28"/>
+                <w:szCs w:val="28"/>
+              </w:rPr>
+            </w:pPr>
+            <w:proofErr w:type="spellStart"/>
+            <w:r>
+              <w:rPr>
+                <w:sz w:val="28"/>
+                <w:szCs w:val="28"/>
+              </w:rPr>
+              <w:t>Item_Outlet_Sales</w:t>
+            </w:r>
+            <w:proofErr w:type="spellEnd"/>
+          </w:p>
+        </w:tc>
+        <w:tc>
+          <w:tcPr>
+            <w:tcW w:w="1276" w:type="dxa"/>
+            <w:tcBorders>
+              <w:top w:val="single" w:sz="4" w:space="0" w:color="000000"/>
+              <w:left w:val="single" w:sz="4" w:space="0" w:color="000000"/>
+              <w:bottom w:val="single" w:sz="4" w:space="0" w:color="000000"/>
+              <w:right w:val="single" w:sz="4" w:space="0" w:color="000000"/>
+            </w:tcBorders>
+            <w:shd w:val="clear" w:color="auto" w:fill="auto"/>
+            <w:tcMar>
+              <w:left w:w="108" w:type="dxa"/>
+              <w:right w:w="108" w:type="dxa"/>
+            </w:tcMar>
+          </w:tcPr>
+          <w:p>
+            <w:pPr>
+              <w:spacing w:after="0" w:line="240" w:lineRule="auto"/>
+              <w:jc w:val="both"/>
+              <w:rPr>
+                <w:sz w:val="28"/>
+                <w:szCs w:val="28"/>
+              </w:rPr>
+            </w:pPr>
+            <w:r>
+              <w:rPr>
+                <w:sz w:val="28"/>
+                <w:szCs w:val="28"/>
+              </w:rPr>
+              <w:t>Float</w:t>
+            </w:r>
+          </w:p>
+        </w:tc>
+        <w:tc>
+          <w:tcPr>
+            <w:tcW w:w="3827" w:type="dxa"/>
+            <w:tcBorders>
+              <w:top w:val="single" w:sz="4" w:space="0" w:color="000000"/>
+              <w:left w:val="single" w:sz="4" w:space="0" w:color="000000"/>
+              <w:bottom w:val="single" w:sz="4" w:space="0" w:color="000000"/>
+              <w:right w:val="single" w:sz="4" w:space="0" w:color="000000"/>
+            </w:tcBorders>
+            <w:shd w:val="clear" w:color="auto" w:fill="auto"/>
+            <w:tcMar>
+              <w:left w:w="108" w:type="dxa"/>
+              <w:right w:w="108" w:type="dxa"/>
+            </w:tcMar>
+          </w:tcPr>
+          <w:p>
+            <w:pPr>
+              <w:spacing w:after="0" w:line="240" w:lineRule="auto"/>
+              <w:jc w:val="both"/>
+              <w:rPr>
+                <w:sz w:val="28"/>
+                <w:szCs w:val="28"/>
+              </w:rPr>
+            </w:pPr>
+            <w:r>
+              <w:rPr>
+                <w:sz w:val="28"/>
+                <w:szCs w:val="28"/>
+              </w:rPr>
+              <w:t>Sales of the product in the particular store. This is the outcome variable to be predicted.</w:t>
+            </w:r>
+          </w:p>
+        </w:tc>
+      </w:tr>
+    </w:tbl>
+    <w:p>
+      <w:pPr>
+        <w:spacing w:after="0" w:line="240" w:lineRule="auto"/>
+        <w:rPr>
+          <w:b/>
+          <w:sz w:val="24"/>
+        </w:rPr>
+      </w:pPr>
+    </w:p>
+    <w:p>
+      <w:pPr>
+        <w:spacing w:after="0" w:line="240" w:lineRule="auto"/>
+        <w:rPr>
+          <w:b/>
+          <w:sz w:val="24"/>
+        </w:rPr>
+      </w:pPr>
+      <w:r>
+        <w:rPr>
+          <w:b/>
+          <w:sz w:val="24"/>
+        </w:rPr>
+        <w:lastRenderedPageBreak/>
+        <w:t>2.2 Data Gathering</w:t>
+      </w:r>
+    </w:p>
+    <w:p>
+      <w:pPr>
+        <w:spacing w:after="0" w:line="240" w:lineRule="auto"/>
+        <w:rPr>
+          <w:sz w:val="24"/>
+        </w:rPr>
+      </w:pPr>
+      <w:r>
+        <w:rPr>
+          <w:sz w:val="24"/>
+        </w:rPr>
+        <w:t xml:space="preserve">Data source: </w:t>
+      </w:r>
+      <w:hyperlink r:id="rId11">
+        <w:r>
+          <w:rPr>
+            <w:b/>
+            <w:color w:val="0000FF"/>
+            <w:sz w:val="24"/>
+            <w:u w:val="single"/>
+          </w:rPr>
+          <w:t>https://www.kaggle.com/brijbhushannanda1979/bigmart-sales-data</w:t>
+        </w:r>
+      </w:hyperlink>
+    </w:p>
+    <w:p>
+      <w:pPr>
+        <w:spacing w:after="0" w:line="240" w:lineRule="auto"/>
+        <w:rPr>
+          <w:sz w:val="24"/>
+        </w:rPr>
+      </w:pPr>
+      <w:r>
+        <w:rPr>
+          <w:sz w:val="24"/>
+        </w:rPr>
+        <w:t>Train and Test data are stored in .csv format.</w:t>
+      </w:r>
+    </w:p>
+    <w:p>
+      <w:pPr>
+        <w:spacing w:after="0" w:line="240" w:lineRule="auto"/>
+        <w:rPr>
+          <w:sz w:val="24"/>
+        </w:rPr>
+      </w:pPr>
+    </w:p>
+    <w:p>
+      <w:pPr>
+        <w:spacing w:after="0" w:line="240" w:lineRule="auto"/>
+        <w:rPr>
+          <w:b/>
+          <w:sz w:val="24"/>
+        </w:rPr>
+      </w:pPr>
+      <w:r>
+        <w:rPr>
+          <w:b/>
+          <w:sz w:val="24"/>
+        </w:rPr>
+        <w:t xml:space="preserve">2.3 Data </w:t>
+      </w:r>
+      <w:proofErr w:type="spellStart"/>
+      <w:r>
+        <w:rPr>
+          <w:b/>
+          <w:sz w:val="24"/>
+        </w:rPr>
+        <w:t>Preprocessing</w:t>
+      </w:r>
+      <w:proofErr w:type="spellEnd"/>
     </w:p>
     <w:p>
       <w:pPr>
@@ -2378,28 +3854,321 @@
         </w:tabs>
         <w:jc w:val="both"/>
         <w:rPr>
-          <w:sz w:val="32"/>
-          <w:szCs w:val="32"/>
-        </w:rPr>
-      </w:pPr>
-      <w:hyperlink r:id="rId8" w:history="1">
-        <w:r>
-          <w:rPr>
-            <w:rStyle w:val="Hyperlink"/>
-            <w:color w:val="000000" w:themeColor="text1"/>
-            <w:sz w:val="32"/>
-            <w:szCs w:val="32"/>
-          </w:rPr>
-          <w:t>BigMart Sales Data</w:t>
-        </w:r>
-      </w:hyperlink>
-      <w:r>
-        <w:rPr>
-          <w:sz w:val="32"/>
-          <w:szCs w:val="32"/>
-        </w:rPr>
-        <w:t xml:space="preserve"> is the biggest publicly available recipe dataset. We have train (8523) and test (5681) data set, train data set has both input and output variable(s). We need to predict the sales for test data set.</w:t>
-      </w:r>
+          <w:sz w:val="24"/>
+        </w:rPr>
+      </w:pPr>
+      <w:r>
+        <w:rPr>
+          <w:sz w:val="24"/>
+        </w:rPr>
+        <w:t xml:space="preserve">In data </w:t>
+      </w:r>
+      <w:proofErr w:type="spellStart"/>
+      <w:r>
+        <w:rPr>
+          <w:sz w:val="24"/>
+        </w:rPr>
+        <w:t>preprocessing</w:t>
+      </w:r>
+      <w:proofErr w:type="spellEnd"/>
+      <w:r>
+        <w:rPr>
+          <w:sz w:val="24"/>
+        </w:rPr>
+        <w:t xml:space="preserve"> all the processes required before sending the data for model building are performed. Like, here the ‘Item Visibility’ attributes are having some values equal to 0, which is not appropriate because if an item is present in the market, then how its visibility can be 0. So, it has been replaced with the average value of the item visibility of the respective ‘Item Identifier’ category. New attributes were added named ‘’Outlet years”, where the given establishment year is subtracted from the current year. A new “Item Type” attribute was added which just takes the first two characters of the Item Identifier which indicates the types of the items. Then mapping of “Fat content” is done based on ‘Low’, ‘Reg’ and ‘Non-edible’</w:t>
+      </w:r>
+    </w:p>
+    <w:p>
+      <w:pPr>
+        <w:spacing w:after="0" w:line="240" w:lineRule="auto"/>
+        <w:rPr>
+          <w:b/>
+          <w:sz w:val="24"/>
+        </w:rPr>
+      </w:pPr>
+      <w:r>
+        <w:rPr>
+          <w:b/>
+          <w:sz w:val="24"/>
+        </w:rPr>
+        <w:t>2.4 Feature Engineering</w:t>
+      </w:r>
+    </w:p>
+    <w:p>
+      <w:pPr>
+        <w:spacing w:after="0" w:line="240" w:lineRule="auto"/>
+        <w:rPr>
+          <w:sz w:val="24"/>
+        </w:rPr>
+      </w:pPr>
+      <w:r>
+        <w:rPr>
+          <w:sz w:val="24"/>
+        </w:rPr>
+        <w:t xml:space="preserve">After </w:t>
+      </w:r>
+      <w:proofErr w:type="spellStart"/>
+      <w:r>
+        <w:rPr>
+          <w:sz w:val="24"/>
+        </w:rPr>
+        <w:t>preprocessing</w:t>
+      </w:r>
+      <w:proofErr w:type="spellEnd"/>
+      <w:r>
+        <w:rPr>
+          <w:sz w:val="24"/>
+        </w:rPr>
+        <w:t xml:space="preserve"> it was found that some of the attributes are not important to the item sales for the particular outlet. So those attributes are removed. Even one hot encoding is also performed to convert the categorical features into numerical features.</w:t>
+      </w:r>
+    </w:p>
+    <w:p>
+      <w:pPr>
+        <w:spacing w:after="0" w:line="240" w:lineRule="auto"/>
+        <w:rPr>
+          <w:b/>
+          <w:sz w:val="24"/>
+        </w:rPr>
+      </w:pPr>
+      <w:r>
+        <w:rPr>
+          <w:b/>
+          <w:sz w:val="24"/>
+        </w:rPr>
+        <w:t>2.</w:t>
+      </w:r>
+      <w:proofErr w:type="gramStart"/>
+      <w:r>
+        <w:rPr>
+          <w:b/>
+          <w:sz w:val="24"/>
+        </w:rPr>
+        <w:t>5.</w:t>
+      </w:r>
+      <w:r>
+        <w:rPr>
+          <w:b/>
+          <w:sz w:val="24"/>
+        </w:rPr>
+        <w:t>Parameter</w:t>
+      </w:r>
+      <w:proofErr w:type="gramEnd"/>
+      <w:r>
+        <w:rPr>
+          <w:b/>
+          <w:sz w:val="24"/>
+        </w:rPr>
+        <w:t xml:space="preserve"> Tuning</w:t>
+      </w:r>
+    </w:p>
+    <w:p>
+      <w:pPr>
+        <w:spacing w:after="0" w:line="240" w:lineRule="auto"/>
+        <w:rPr>
+          <w:sz w:val="24"/>
+        </w:rPr>
+      </w:pPr>
+      <w:r>
+        <w:rPr>
+          <w:sz w:val="24"/>
+        </w:rPr>
+        <w:t xml:space="preserve">Parameters are tuned using Randomized </w:t>
+      </w:r>
+      <w:proofErr w:type="spellStart"/>
+      <w:r>
+        <w:rPr>
+          <w:sz w:val="24"/>
+        </w:rPr>
+        <w:t>searchCV</w:t>
+      </w:r>
+      <w:proofErr w:type="spellEnd"/>
+      <w:r>
+        <w:rPr>
+          <w:sz w:val="24"/>
+        </w:rPr>
+        <w:t xml:space="preserve">. Four algorithms are used in this problem, Linear Regression, Gradient boost, Random Forest, and </w:t>
+      </w:r>
+      <w:proofErr w:type="spellStart"/>
+      <w:r>
+        <w:rPr>
+          <w:sz w:val="24"/>
+        </w:rPr>
+        <w:t>XGBoost</w:t>
+      </w:r>
+      <w:proofErr w:type="spellEnd"/>
+      <w:r>
+        <w:rPr>
+          <w:sz w:val="24"/>
+        </w:rPr>
+        <w:t xml:space="preserve"> regressor. The parameters of all these 4 algorithms are </w:t>
+      </w:r>
+      <w:proofErr w:type="spellStart"/>
+      <w:r>
+        <w:rPr>
+          <w:sz w:val="24"/>
+        </w:rPr>
+        <w:t>tunned</w:t>
+      </w:r>
+      <w:proofErr w:type="spellEnd"/>
+      <w:r>
+        <w:rPr>
+          <w:sz w:val="24"/>
+        </w:rPr>
+        <w:t xml:space="preserve"> and passed into the model.</w:t>
+      </w:r>
+    </w:p>
+    <w:p>
+      <w:pPr>
+        <w:spacing w:after="0" w:line="240" w:lineRule="auto"/>
+        <w:rPr>
+          <w:sz w:val="24"/>
+        </w:rPr>
+      </w:pPr>
+    </w:p>
+    <w:p>
+      <w:pPr>
+        <w:spacing w:after="0" w:line="240" w:lineRule="auto"/>
+        <w:rPr>
+          <w:b/>
+          <w:sz w:val="24"/>
+        </w:rPr>
+      </w:pPr>
+      <w:r>
+        <w:rPr>
+          <w:b/>
+          <w:sz w:val="24"/>
+        </w:rPr>
+        <w:t>2.</w:t>
+      </w:r>
+      <w:r>
+        <w:rPr>
+          <w:b/>
+          <w:sz w:val="24"/>
+        </w:rPr>
+        <w:t>6</w:t>
+      </w:r>
+      <w:r>
+        <w:rPr>
+          <w:b/>
+          <w:sz w:val="24"/>
+        </w:rPr>
+        <w:t xml:space="preserve"> Model Building</w:t>
+      </w:r>
+    </w:p>
+    <w:p>
+      <w:pPr>
+        <w:spacing w:after="0" w:line="240" w:lineRule="auto"/>
+        <w:rPr>
+          <w:sz w:val="24"/>
+        </w:rPr>
+      </w:pPr>
+      <w:r>
+        <w:rPr>
+          <w:sz w:val="24"/>
+        </w:rPr>
+        <w:t xml:space="preserve">After doing all kinds of </w:t>
+      </w:r>
+      <w:proofErr w:type="spellStart"/>
+      <w:r>
+        <w:rPr>
+          <w:sz w:val="24"/>
+        </w:rPr>
+        <w:t>preprocessing</w:t>
+      </w:r>
+      <w:proofErr w:type="spellEnd"/>
+      <w:r>
+        <w:rPr>
+          <w:sz w:val="24"/>
+        </w:rPr>
+        <w:t xml:space="preserve"> operations mention above and performing scaling and hyperparameter tuning, the data set is passed into all four models, Linear Regression, Gradient boost, Random Forest, and </w:t>
+      </w:r>
+      <w:proofErr w:type="spellStart"/>
+      <w:r>
+        <w:rPr>
+          <w:sz w:val="24"/>
+        </w:rPr>
+        <w:t>XGBoost</w:t>
+      </w:r>
+      <w:proofErr w:type="spellEnd"/>
+      <w:r>
+        <w:rPr>
+          <w:sz w:val="24"/>
+        </w:rPr>
+        <w:t xml:space="preserve"> regressor. It was found that Gradient boost performs best with the smallest RMSE value i.e.  587.0 and the highest R2 score equals 0.55. So ‘Gradient boost’ performed well in this problem.</w:t>
+      </w:r>
+    </w:p>
+    <w:p>
+      <w:pPr>
+        <w:spacing w:after="0" w:line="240" w:lineRule="auto"/>
+        <w:rPr>
+          <w:b/>
+          <w:sz w:val="24"/>
+        </w:rPr>
+      </w:pPr>
+      <w:r>
+        <w:rPr>
+          <w:b/>
+          <w:sz w:val="24"/>
+        </w:rPr>
+        <w:t>2.</w:t>
+      </w:r>
+      <w:r>
+        <w:rPr>
+          <w:b/>
+          <w:sz w:val="24"/>
+        </w:rPr>
+        <w:t>7</w:t>
+      </w:r>
+      <w:r>
+        <w:rPr>
+          <w:b/>
+          <w:sz w:val="24"/>
+        </w:rPr>
+        <w:t xml:space="preserve"> Deployment</w:t>
+      </w:r>
+    </w:p>
+    <w:p>
+      <w:pPr>
+        <w:spacing w:after="0" w:line="240" w:lineRule="auto"/>
+        <w:rPr>
+          <w:sz w:val="24"/>
+        </w:rPr>
+      </w:pPr>
+      <w:r>
+        <w:rPr>
+          <w:sz w:val="24"/>
+        </w:rPr>
+        <w:t>The cloud environment was set up and the project was deployed from GitHub into the Heroku cloud platform.</w:t>
+      </w:r>
+    </w:p>
+    <w:p>
+      <w:pPr>
+        <w:spacing w:after="0" w:line="240" w:lineRule="auto"/>
+        <w:rPr>
+          <w:b/>
+          <w:sz w:val="24"/>
+        </w:rPr>
+      </w:pPr>
+      <w:r>
+        <w:rPr>
+          <w:sz w:val="24"/>
+        </w:rPr>
+        <w:t xml:space="preserve">App link- </w:t>
+      </w:r>
+      <w:r>
+        <w:rPr>
+          <w:sz w:val="24"/>
+        </w:rPr>
+        <w:t>https://store-predection.herokuapp.com/</w:t>
+      </w:r>
+    </w:p>
+    <w:p>
+      <w:pPr>
+        <w:spacing w:after="0" w:line="240" w:lineRule="auto"/>
+        <w:rPr>
+          <w:sz w:val="24"/>
+        </w:rPr>
+      </w:pPr>
     </w:p>
     <w:p>
       <w:pPr>
@@ -2408,18 +4177,25 @@
         </w:tabs>
         <w:jc w:val="both"/>
         <w:rPr>
-          <w:color w:val="2F5496" w:themeColor="accent1" w:themeShade="BF"/>
-          <w:sz w:val="32"/>
-          <w:szCs w:val="32"/>
-        </w:rPr>
-      </w:pPr>
-      <w:r>
-        <w:rPr>
-          <w:color w:val="2F5496" w:themeColor="accent1" w:themeShade="BF"/>
-          <w:sz w:val="32"/>
-          <w:szCs w:val="32"/>
-        </w:rPr>
-        <w:t>3.2. Data Pre-processing</w:t>
+          <w:sz w:val="24"/>
+          <w:szCs w:val="24"/>
+        </w:rPr>
+      </w:pPr>
+    </w:p>
+    <w:p>
+      <w:pPr>
+        <w:spacing w:line="259" w:lineRule="auto"/>
+        <w:rPr>
+          <w:sz w:val="24"/>
+          <w:szCs w:val="24"/>
+        </w:rPr>
+      </w:pPr>
+      <w:r>
+        <w:rPr>
+          <w:sz w:val="24"/>
+          <w:szCs w:val="24"/>
+        </w:rPr>
+        <w:br w:type="page"/>
       </w:r>
     </w:p>
     <w:p>
@@ -2429,193 +4205,6 @@
         </w:tabs>
         <w:jc w:val="both"/>
         <w:rPr>
-          <w:sz w:val="32"/>
-          <w:szCs w:val="32"/>
-        </w:rPr>
-      </w:pPr>
-      <w:r>
-        <w:rPr>
-          <w:sz w:val="32"/>
-          <w:szCs w:val="32"/>
-        </w:rPr>
-        <w:t>Data Pre-processing steps we could use are Null value handling, stop words removal, punctuation removal, , Imbalanced data set handling, Handling columns with standard deviation zero or below a threshold, etc.</w:t>
-      </w:r>
-    </w:p>
-    <w:p>
-      <w:pPr>
-        <w:tabs>
-          <w:tab w:val="left" w:pos="5892"/>
-        </w:tabs>
-        <w:jc w:val="both"/>
-        <w:rPr>
-          <w:color w:val="2F5496" w:themeColor="accent1" w:themeShade="BF"/>
-          <w:sz w:val="32"/>
-          <w:szCs w:val="32"/>
-        </w:rPr>
-      </w:pPr>
-      <w:r>
-        <w:rPr>
-          <w:color w:val="2F5496" w:themeColor="accent1" w:themeShade="BF"/>
-          <w:sz w:val="32"/>
-          <w:szCs w:val="32"/>
-        </w:rPr>
-        <w:t>3.</w:t>
-      </w:r>
-      <w:r>
-        <w:rPr>
-          <w:color w:val="2F5496" w:themeColor="accent1" w:themeShade="BF"/>
-          <w:sz w:val="32"/>
-          <w:szCs w:val="32"/>
-        </w:rPr>
-        <w:t>3.</w:t>
-      </w:r>
-      <w:r>
-        <w:rPr>
-          <w:color w:val="2F5496" w:themeColor="accent1" w:themeShade="BF"/>
-          <w:sz w:val="32"/>
-          <w:szCs w:val="32"/>
-        </w:rPr>
-        <w:t xml:space="preserve"> Model Building</w:t>
-      </w:r>
-    </w:p>
-    <w:p>
-      <w:pPr>
-        <w:rPr>
-          <w:rFonts w:asciiTheme="minorHAnsi" w:hAnsiTheme="minorHAnsi" w:cstheme="minorHAnsi"/>
-          <w:sz w:val="32"/>
-          <w:szCs w:val="32"/>
-        </w:rPr>
-      </w:pPr>
-      <w:r>
-        <w:rPr>
-          <w:rFonts w:asciiTheme="minorHAnsi" w:hAnsiTheme="minorHAnsi" w:cstheme="minorHAnsi"/>
-          <w:sz w:val="32"/>
-          <w:szCs w:val="32"/>
-        </w:rPr>
-        <w:t xml:space="preserve">    </w:t>
-      </w:r>
-      <w:r>
-        <w:rPr>
-          <w:rFonts w:asciiTheme="minorHAnsi" w:hAnsiTheme="minorHAnsi" w:cstheme="minorHAnsi"/>
-          <w:sz w:val="32"/>
-          <w:szCs w:val="32"/>
-        </w:rPr>
-        <w:t>I</w:t>
-      </w:r>
-      <w:r>
-        <w:rPr>
-          <w:rFonts w:asciiTheme="minorHAnsi" w:hAnsiTheme="minorHAnsi" w:cstheme="minorHAnsi"/>
-          <w:sz w:val="32"/>
-          <w:szCs w:val="32"/>
-        </w:rPr>
-        <w:t xml:space="preserve"> use various Ml algorithms for training the model. We selected the best algorithm by comparing scores of them. </w:t>
-      </w:r>
-    </w:p>
-    <w:p>
-      <w:pPr>
-        <w:tabs>
-          <w:tab w:val="left" w:pos="5892"/>
-        </w:tabs>
-        <w:jc w:val="both"/>
-        <w:rPr>
-          <w:color w:val="2F5496" w:themeColor="accent1" w:themeShade="BF"/>
-          <w:sz w:val="32"/>
-          <w:szCs w:val="32"/>
-        </w:rPr>
-      </w:pPr>
-      <w:r>
-        <w:rPr>
-          <w:color w:val="2F5496" w:themeColor="accent1" w:themeShade="BF"/>
-          <w:sz w:val="32"/>
-          <w:szCs w:val="32"/>
-        </w:rPr>
-        <w:t>3.</w:t>
-      </w:r>
-      <w:r>
-        <w:rPr>
-          <w:color w:val="2F5496" w:themeColor="accent1" w:themeShade="BF"/>
-          <w:sz w:val="32"/>
-          <w:szCs w:val="32"/>
-        </w:rPr>
-        <w:t>4.</w:t>
-      </w:r>
-      <w:r>
-        <w:rPr>
-          <w:color w:val="2F5496" w:themeColor="accent1" w:themeShade="BF"/>
-          <w:sz w:val="32"/>
-          <w:szCs w:val="32"/>
-        </w:rPr>
-        <w:t xml:space="preserve"> Deployment</w:t>
-      </w:r>
-    </w:p>
-    <w:p>
-      <w:pPr>
-        <w:tabs>
-          <w:tab w:val="left" w:pos="5892"/>
-        </w:tabs>
-        <w:jc w:val="both"/>
-        <w:rPr>
-          <w:sz w:val="32"/>
-          <w:szCs w:val="32"/>
-        </w:rPr>
-      </w:pPr>
-      <w:r>
-        <w:rPr>
-          <w:sz w:val="32"/>
-          <w:szCs w:val="32"/>
-        </w:rPr>
-        <w:t xml:space="preserve">We will be deploying the model </w:t>
-      </w:r>
-      <w:r>
-        <w:rPr>
-          <w:sz w:val="32"/>
-          <w:szCs w:val="32"/>
-        </w:rPr>
-        <w:t>using flask</w:t>
-      </w:r>
-      <w:r>
-        <w:rPr>
-          <w:sz w:val="32"/>
-          <w:szCs w:val="32"/>
-        </w:rPr>
-        <w:t xml:space="preserve"> on heroku</w:t>
-      </w:r>
-    </w:p>
-    <w:p>
-      <w:pPr>
-        <w:tabs>
-          <w:tab w:val="left" w:pos="5892"/>
-        </w:tabs>
-        <w:jc w:val="both"/>
-        <w:rPr>
-          <w:sz w:val="24"/>
-          <w:szCs w:val="24"/>
-        </w:rPr>
-      </w:pPr>
-    </w:p>
-    <w:p>
-      <w:pPr>
-        <w:spacing w:line="259" w:lineRule="auto"/>
-        <w:rPr>
-          <w:sz w:val="24"/>
-          <w:szCs w:val="24"/>
-        </w:rPr>
-      </w:pPr>
-      <w:r>
-        <w:rPr>
-          <w:sz w:val="24"/>
-          <w:szCs w:val="24"/>
-        </w:rPr>
-        <w:br w:type="page"/>
-      </w:r>
-    </w:p>
-    <w:p>
-      <w:pPr>
-        <w:tabs>
-          <w:tab w:val="left" w:pos="5892"/>
-        </w:tabs>
-        <w:jc w:val="both"/>
-        <w:rPr>
           <w:color w:val="2F5496" w:themeColor="accent1" w:themeShade="BF"/>
           <w:sz w:val="48"/>
           <w:szCs w:val="48"/>
@@ -2628,7 +4217,15 @@
           <w:szCs w:val="48"/>
         </w:rPr>
         <w:lastRenderedPageBreak/>
-        <w:t>4. Unit Test Cases</w:t>
+        <w:t>3</w:t>
+      </w:r>
+      <w:r>
+        <w:rPr>
+          <w:color w:val="2F5496" w:themeColor="accent1" w:themeShade="BF"/>
+          <w:sz w:val="48"/>
+          <w:szCs w:val="48"/>
+        </w:rPr>
+        <w:t>. Unit Test Cases</w:t>
       </w:r>
     </w:p>
     <w:p>
@@ -3567,8 +5164,8 @@
       </w:pPr>
     </w:p>
     <w:sectPr>
-      <w:headerReference w:type="default" r:id="rId9"/>
-      <w:footerReference w:type="default" r:id="rId10"/>
+      <w:headerReference w:type="default" r:id="rId12"/>
+      <w:footerReference w:type="default" r:id="rId13"/>
       <w:pgSz w:w="11906" w:h="16838"/>
       <w:pgMar w:top="1440" w:right="1440" w:bottom="1440" w:left="1440" w:header="708" w:footer="708" w:gutter="0"/>
       <w:cols w:space="708"/>
